--- a/RentalMobile/RentalMobile/Documentation/Process/Bugs.docx
+++ b/RentalMobile/RentalMobile/Documentation/Process/Bugs.docx
@@ -52,6 +52,51 @@
         <w:t xml:space="preserve"> need to work on routing for all index/</w:t>
       </w:r>
     </w:p>
+    <w:p/>
+    <w:p>
+      <w:r>
+        <w:t xml:space="preserve">Modify the menu to include all </w:t>
+      </w:r>
+      <w:proofErr w:type="gramStart"/>
+      <w:r>
+        <w:t>menu</w:t>
+      </w:r>
+      <w:proofErr w:type="gramEnd"/>
+      <w:r>
+        <w:t xml:space="preserve"> </w:t>
+      </w:r>
+    </w:p>
+    <w:p>
+      <w:r>
+        <w:tab/>
+        <w:t>Helper</w:t>
+      </w:r>
+    </w:p>
+    <w:p>
+      <w:r>
+        <w:tab/>
+      </w:r>
+      <w:r>
+        <w:t>.big-tabs .</w:t>
+      </w:r>
+      <w:proofErr w:type="spellStart"/>
+      <w:r>
+        <w:t>etabs</w:t>
+      </w:r>
+      <w:proofErr w:type="spellEnd"/>
+      <w:r>
+        <w:t xml:space="preserve"> </w:t>
+      </w:r>
+      <w:proofErr w:type="spellStart"/>
+      <w:r>
+        <w:t>li</w:t>
+      </w:r>
+      <w:proofErr w:type="spellEnd"/>
+      <w:r>
+        <w:t xml:space="preserve"> a</w:t>
+      </w:r>
+    </w:p>
+    <w:p/>
     <w:sectPr>
       <w:pgSz w:w="12240" w:h="15840"/>
       <w:pgMar w:top="1440" w:right="1440" w:bottom="1440" w:left="1440" w:header="720" w:footer="720" w:gutter="0"/>
